--- a/海底捞剧本.docx
+++ b/海底捞剧本.docx
@@ -158,11 +158,19 @@
         </w:rPr>
         <w:t xml:space="preserve"> </w:t>
       </w:r>
-      <w:r>
-        <w:rPr>
-          <w:rFonts w:hint="eastAsia"/>
-        </w:rPr>
-        <w:t>牛肚在辣锅里烫多久？</w:t>
+      <w:proofErr w:type="gramStart"/>
+      <w:r>
+        <w:rPr>
+          <w:rFonts w:hint="eastAsia"/>
+        </w:rPr>
+        <w:t>牛肚在辣锅里</w:t>
+      </w:r>
+      <w:proofErr w:type="gramEnd"/>
+      <w:r>
+        <w:rPr>
+          <w:rFonts w:hint="eastAsia"/>
+        </w:rPr>
+        <w:t>烫多久？</w:t>
       </w:r>
       <w:r>
         <w:rPr>
@@ -179,11 +187,19 @@
           <w:rFonts w:hint="eastAsia"/>
         </w:rPr>
       </w:pPr>
-      <w:r>
-        <w:rPr>
-          <w:rFonts w:hint="eastAsia"/>
-        </w:rPr>
-        <w:t>牛肚在辣锅里烫</w:t>
+      <w:proofErr w:type="gramStart"/>
+      <w:r>
+        <w:rPr>
+          <w:rFonts w:hint="eastAsia"/>
+        </w:rPr>
+        <w:t>牛肚在辣锅里</w:t>
+      </w:r>
+      <w:proofErr w:type="gramEnd"/>
+      <w:r>
+        <w:rPr>
+          <w:rFonts w:hint="eastAsia"/>
+        </w:rPr>
+        <w:t>烫</w:t>
       </w:r>
       <w:r>
         <w:rPr>
@@ -374,11 +390,19 @@
         </w:rPr>
         <w:t xml:space="preserve"> </w:t>
       </w:r>
-      <w:r>
-        <w:rPr>
-          <w:rFonts w:hint="eastAsia"/>
-        </w:rPr>
-        <w:t>笋尖在辣锅里烫多久？</w:t>
+      <w:proofErr w:type="gramStart"/>
+      <w:r>
+        <w:rPr>
+          <w:rFonts w:hint="eastAsia"/>
+        </w:rPr>
+        <w:t>笋尖在辣锅里</w:t>
+      </w:r>
+      <w:proofErr w:type="gramEnd"/>
+      <w:r>
+        <w:rPr>
+          <w:rFonts w:hint="eastAsia"/>
+        </w:rPr>
+        <w:t>烫多久？</w:t>
       </w:r>
       <w:r>
         <w:rPr>
@@ -436,6 +460,7 @@
           <w:rFonts w:hint="eastAsia"/>
         </w:rPr>
       </w:pPr>
+      <w:proofErr w:type="gramStart"/>
       <w:r>
         <w:rPr>
           <w:rFonts w:hint="eastAsia"/>
@@ -446,7 +471,14 @@
         <w:rPr>
           <w:rFonts w:hint="eastAsia"/>
         </w:rPr>
-        <w:t>在辣锅里烫</w:t>
+        <w:t>在辣锅里</w:t>
+      </w:r>
+      <w:proofErr w:type="gramEnd"/>
+      <w:r>
+        <w:rPr>
+          <w:rFonts w:hint="eastAsia"/>
+        </w:rPr>
+        <w:t>烫</w:t>
       </w:r>
       <w:r>
         <w:rPr>
@@ -669,7 +701,21 @@
         <w:rPr>
           <w:rFonts w:hint="eastAsia"/>
         </w:rPr>
-        <w:t>将香油、蒜泥、盐和醋混合，根据个人口味加入适量酱油、辣椒油，并切一些香菜末增添清香。</w:t>
+        <w:t>将香油、蒜泥、盐和醋混合，根据个人口味加入适量酱油、辣椒油，并</w:t>
+      </w:r>
+      <w:proofErr w:type="gramStart"/>
+      <w:r>
+        <w:rPr>
+          <w:rFonts w:hint="eastAsia"/>
+        </w:rPr>
+        <w:t>切一些</w:t>
+      </w:r>
+      <w:proofErr w:type="gramEnd"/>
+      <w:r>
+        <w:rPr>
+          <w:rFonts w:hint="eastAsia"/>
+        </w:rPr>
+        <w:t>香菜末增添清香。</w:t>
       </w:r>
     </w:p>
     <w:p>
@@ -690,7 +736,49 @@
         <w:rPr>
           <w:rFonts w:hint="eastAsia"/>
         </w:rPr>
-        <w:t>将芝麻酱、酱油、醋、蒜泥和香油混合，再加入适量糖平衡味道，切一些葱花增添清香，并加入适量花椒粉增加麻辣感。</w:t>
+        <w:t>将芝麻酱、酱油、醋、蒜泥和香油混合，再加入适量</w:t>
+      </w:r>
+      <w:proofErr w:type="gramStart"/>
+      <w:r>
+        <w:rPr>
+          <w:rFonts w:hint="eastAsia"/>
+        </w:rPr>
+        <w:t>糖平衡</w:t>
+      </w:r>
+      <w:proofErr w:type="gramEnd"/>
+      <w:r>
+        <w:rPr>
+          <w:rFonts w:hint="eastAsia"/>
+        </w:rPr>
+        <w:t>味道，</w:t>
+      </w:r>
+      <w:proofErr w:type="gramStart"/>
+      <w:r>
+        <w:rPr>
+          <w:rFonts w:hint="eastAsia"/>
+        </w:rPr>
+        <w:t>切一些</w:t>
+      </w:r>
+      <w:proofErr w:type="gramEnd"/>
+      <w:r>
+        <w:rPr>
+          <w:rFonts w:hint="eastAsia"/>
+        </w:rPr>
+        <w:t>葱花增添清香，并加入适量花椒</w:t>
+      </w:r>
+      <w:proofErr w:type="gramStart"/>
+      <w:r>
+        <w:rPr>
+          <w:rFonts w:hint="eastAsia"/>
+        </w:rPr>
+        <w:t>粉增加麻辣</w:t>
+      </w:r>
+      <w:proofErr w:type="gramEnd"/>
+      <w:r>
+        <w:rPr>
+          <w:rFonts w:hint="eastAsia"/>
+        </w:rPr>
+        <w:t>感。</w:t>
       </w:r>
     </w:p>
     <w:p/>
@@ -1203,7 +1291,21 @@
         <w:rPr>
           <w:rFonts w:hint="eastAsia"/>
         </w:rPr>
-        <w:t>活动介绍参与与广告推广</w:t>
+        <w:t>活动介绍参与</w:t>
+      </w:r>
+      <w:proofErr w:type="gramStart"/>
+      <w:r>
+        <w:rPr>
+          <w:rFonts w:hint="eastAsia"/>
+        </w:rPr>
+        <w:t>与</w:t>
+      </w:r>
+      <w:proofErr w:type="gramEnd"/>
+      <w:r>
+        <w:rPr>
+          <w:rFonts w:hint="eastAsia"/>
+        </w:rPr>
+        <w:t>广告推广</w:t>
       </w:r>
     </w:p>
     <w:p/>
@@ -1318,15 +1420,24 @@
         <w:rPr>
           <w:rFonts w:hint="eastAsia"/>
         </w:rPr>
-        <w:t>您好，我们现在正在进行买二赠一的活动。只要您购买两份相同的主菜，就能免费获得第三份。这个活动非常受欢迎，您可以趁此机会多点一些喜欢的菜品哦！</w:t>
-      </w:r>
-    </w:p>
-    <w:p>
-      <w:pPr>
-        <w:rPr>
-          <w:rFonts w:hint="eastAsia"/>
-        </w:rPr>
-      </w:pPr>
+        <w:t>您好，我们现在正在进行买二赠</w:t>
+      </w:r>
+      <w:proofErr w:type="gramStart"/>
+      <w:r>
+        <w:rPr>
+          <w:rFonts w:hint="eastAsia"/>
+        </w:rPr>
+        <w:t>一</w:t>
+      </w:r>
+      <w:proofErr w:type="gramEnd"/>
+      <w:r>
+        <w:rPr>
+          <w:rFonts w:hint="eastAsia"/>
+        </w:rPr>
+        <w:t>的活动。只要您购买两份相同的主菜，就能免费获得第三份。这个活动非常受欢迎，您可以趁此机会多点一些喜欢的菜品哦！</w:t>
+      </w:r>
+    </w:p>
+    <w:p>
       <w:r>
         <w:rPr>
           <w:noProof/>
@@ -1366,6 +1477,1119 @@
             </a:graphic>
           </wp:inline>
         </w:drawing>
+      </w:r>
+    </w:p>
+    <w:p/>
+    <w:p/>
+    <w:p>
+      <w:pPr>
+        <w:pStyle w:val="1"/>
+      </w:pPr>
+      <w:r>
+        <w:rPr>
+          <w:rFonts w:hint="eastAsia"/>
+        </w:rPr>
+        <w:t>顾客至上的服务理念</w:t>
+      </w:r>
+    </w:p>
+    <w:p/>
+    <w:p>
+      <w:pPr>
+        <w:rPr>
+          <w:rFonts w:hint="eastAsia"/>
+        </w:rPr>
+      </w:pPr>
+      <w:r>
+        <w:rPr>
+          <w:rFonts w:hint="eastAsia"/>
+        </w:rPr>
+        <w:t xml:space="preserve">[IGNORE] </w:t>
+      </w:r>
+      <w:r>
+        <w:rPr>
+          <w:rFonts w:hint="eastAsia"/>
+        </w:rPr>
+        <w:t>你们餐厅的理念是什么</w:t>
+      </w:r>
+      <w:r>
+        <w:rPr>
+          <w:rFonts w:hint="eastAsia"/>
+        </w:rPr>
+        <w:t>？</w:t>
+      </w:r>
+      <w:r>
+        <w:rPr>
+          <w:rFonts w:hint="eastAsia"/>
+        </w:rPr>
+        <w:t xml:space="preserve"> [/IGNORE]</w:t>
+      </w:r>
+    </w:p>
+    <w:p>
+      <w:pPr>
+        <w:rPr>
+          <w:rFonts w:hint="eastAsia"/>
+        </w:rPr>
+      </w:pPr>
+      <w:r>
+        <w:rPr>
+          <w:rFonts w:hint="eastAsia"/>
+        </w:rPr>
+        <w:t xml:space="preserve">[IGNORE] </w:t>
+      </w:r>
+      <w:r>
+        <w:rPr>
+          <w:rFonts w:hint="eastAsia"/>
+        </w:rPr>
+        <w:t>你们品牌有什么宗旨吗</w:t>
+      </w:r>
+      <w:r>
+        <w:rPr>
+          <w:rFonts w:hint="eastAsia"/>
+        </w:rPr>
+        <w:t>？</w:t>
+      </w:r>
+      <w:r>
+        <w:rPr>
+          <w:rFonts w:hint="eastAsia"/>
+        </w:rPr>
+        <w:t xml:space="preserve"> [/IGNORE]</w:t>
+      </w:r>
+    </w:p>
+    <w:p>
+      <w:pPr>
+        <w:rPr>
+          <w:rFonts w:hint="eastAsia"/>
+        </w:rPr>
+      </w:pPr>
+    </w:p>
+    <w:p>
+      <w:proofErr w:type="gramStart"/>
+      <w:r>
+        <w:rPr>
+          <w:rFonts w:hint="eastAsia"/>
+        </w:rPr>
+        <w:lastRenderedPageBreak/>
+        <w:t>海底捞以其</w:t>
+      </w:r>
+      <w:proofErr w:type="gramEnd"/>
+      <w:r>
+        <w:rPr>
+          <w:rFonts w:hint="eastAsia"/>
+        </w:rPr>
+        <w:t>卓越的客户服务著称，始终坚持“顾客至上”的原则。无论是排队等待还是用餐过程中，海底捞的服务人员都尽可能满足顾客的需求。提供免费美甲、手机充电、零食等服务，使顾客在等待过程中也能感受到贴心的关怀。</w:t>
+      </w:r>
+    </w:p>
+    <w:p>
+      <w:pPr>
+        <w:rPr>
+          <w:rFonts w:hint="eastAsia"/>
+        </w:rPr>
+      </w:pPr>
+    </w:p>
+    <w:p>
+      <w:pPr>
+        <w:pStyle w:val="1"/>
+        <w:rPr>
+          <w:rFonts w:hint="eastAsia"/>
+        </w:rPr>
+      </w:pPr>
+      <w:r>
+        <w:rPr>
+          <w:rFonts w:hint="eastAsia"/>
+        </w:rPr>
+        <w:t>成语接龙游戏</w:t>
+      </w:r>
+    </w:p>
+    <w:p>
+      <w:r>
+        <w:rPr>
+          <w:rFonts w:hint="eastAsia"/>
+        </w:rPr>
+        <w:t xml:space="preserve">[IGNORE] </w:t>
+      </w:r>
+      <w:r>
+        <w:rPr>
+          <w:rFonts w:hint="eastAsia"/>
+        </w:rPr>
+        <w:t>我很无聊</w:t>
+      </w:r>
+      <w:r>
+        <w:rPr>
+          <w:rFonts w:hint="eastAsia"/>
+        </w:rPr>
+        <w:t xml:space="preserve"> [/IGNORE]</w:t>
+      </w:r>
+    </w:p>
+    <w:p>
+      <w:pPr>
+        <w:rPr>
+          <w:rFonts w:hint="eastAsia"/>
+        </w:rPr>
+      </w:pPr>
+      <w:r>
+        <w:rPr>
+          <w:rFonts w:hint="eastAsia"/>
+        </w:rPr>
+        <w:t xml:space="preserve">[IGNORE] </w:t>
+      </w:r>
+      <w:r>
+        <w:rPr>
+          <w:rFonts w:hint="eastAsia"/>
+        </w:rPr>
+        <w:t>等好久了</w:t>
+      </w:r>
+      <w:r>
+        <w:rPr>
+          <w:rFonts w:hint="eastAsia"/>
+        </w:rPr>
+        <w:t xml:space="preserve"> [/IGNORE]</w:t>
+      </w:r>
+    </w:p>
+    <w:p>
+      <w:pPr>
+        <w:rPr>
+          <w:rFonts w:hint="eastAsia"/>
+        </w:rPr>
+      </w:pPr>
+      <w:r>
+        <w:rPr>
+          <w:rFonts w:hint="eastAsia"/>
+        </w:rPr>
+        <w:t xml:space="preserve">[IGNORE] </w:t>
+      </w:r>
+      <w:r>
+        <w:rPr>
+          <w:rFonts w:hint="eastAsia"/>
+        </w:rPr>
+        <w:t>成语接龙</w:t>
+      </w:r>
+      <w:r>
+        <w:rPr>
+          <w:rFonts w:hint="eastAsia"/>
+        </w:rPr>
+        <w:t xml:space="preserve"> [/IGNORE]</w:t>
+      </w:r>
+    </w:p>
+    <w:p/>
+    <w:p>
+      <w:pPr>
+        <w:rPr>
+          <w:rFonts w:hint="eastAsia"/>
+        </w:rPr>
+      </w:pPr>
+      <w:r>
+        <w:rPr>
+          <w:rFonts w:hint="eastAsia"/>
+        </w:rPr>
+        <w:t>游戏规则</w:t>
+      </w:r>
+    </w:p>
+    <w:p>
+      <w:pPr>
+        <w:rPr>
+          <w:rFonts w:hint="eastAsia"/>
+        </w:rPr>
+      </w:pPr>
+      <w:r>
+        <w:rPr>
+          <w:rFonts w:hint="eastAsia"/>
+        </w:rPr>
+        <w:t xml:space="preserve">1. </w:t>
+      </w:r>
+      <w:r>
+        <w:rPr>
+          <w:rFonts w:hint="eastAsia"/>
+        </w:rPr>
+        <w:t>用户和系统轮流说出成语，每个成语的第一个字必须是上一个成语的最后一个字。</w:t>
+      </w:r>
+    </w:p>
+    <w:p>
+      <w:pPr>
+        <w:rPr>
+          <w:rFonts w:hint="eastAsia"/>
+        </w:rPr>
+      </w:pPr>
+      <w:r>
+        <w:rPr>
+          <w:rFonts w:hint="eastAsia"/>
+        </w:rPr>
+        <w:t xml:space="preserve">2. </w:t>
+      </w:r>
+      <w:r>
+        <w:rPr>
+          <w:rFonts w:hint="eastAsia"/>
+        </w:rPr>
+        <w:t>如果用户无法继续，可以说“放弃”来结束游戏。</w:t>
+      </w:r>
+    </w:p>
+    <w:p/>
+    <w:p>
+      <w:pPr>
+        <w:rPr>
+          <w:rFonts w:hint="eastAsia"/>
+        </w:rPr>
+      </w:pPr>
+      <w:r>
+        <w:rPr>
+          <w:rFonts w:hint="eastAsia"/>
+        </w:rPr>
+        <w:t>示例对话</w:t>
+      </w:r>
+    </w:p>
+    <w:p>
+      <w:pPr>
+        <w:rPr>
+          <w:rFonts w:hint="eastAsia"/>
+        </w:rPr>
+      </w:pPr>
+      <w:r>
+        <w:rPr>
+          <w:rFonts w:hint="eastAsia"/>
+        </w:rPr>
+        <w:t>用户</w:t>
+      </w:r>
+      <w:r>
+        <w:rPr>
+          <w:rFonts w:hint="eastAsia"/>
+        </w:rPr>
+        <w:t xml:space="preserve">: </w:t>
+      </w:r>
+      <w:r>
+        <w:rPr>
+          <w:rFonts w:hint="eastAsia"/>
+        </w:rPr>
+        <w:t>我很无聊</w:t>
+      </w:r>
+    </w:p>
+    <w:p>
+      <w:pPr>
+        <w:rPr>
+          <w:rFonts w:hint="eastAsia"/>
+        </w:rPr>
+      </w:pPr>
+      <w:r>
+        <w:rPr>
+          <w:rFonts w:hint="eastAsia"/>
+        </w:rPr>
+        <w:t>系统</w:t>
+      </w:r>
+      <w:r>
+        <w:rPr>
+          <w:rFonts w:hint="eastAsia"/>
+        </w:rPr>
+        <w:t xml:space="preserve">: </w:t>
+      </w:r>
+      <w:r>
+        <w:rPr>
+          <w:rFonts w:hint="eastAsia"/>
+        </w:rPr>
+        <w:t>你好！我们来玩成语接龙吧！我先开始：“一心一意”。</w:t>
+      </w:r>
+    </w:p>
+    <w:p>
+      <w:pPr>
+        <w:rPr>
+          <w:rFonts w:hint="eastAsia"/>
+        </w:rPr>
+      </w:pPr>
+      <w:r>
+        <w:rPr>
+          <w:rFonts w:hint="eastAsia"/>
+        </w:rPr>
+        <w:t>用户</w:t>
+      </w:r>
+      <w:r>
+        <w:rPr>
+          <w:rFonts w:hint="eastAsia"/>
+        </w:rPr>
+        <w:t xml:space="preserve">: </w:t>
+      </w:r>
+      <w:r>
+        <w:rPr>
+          <w:rFonts w:hint="eastAsia"/>
+        </w:rPr>
+        <w:t>“意气风发”</w:t>
+      </w:r>
+    </w:p>
+    <w:p>
+      <w:pPr>
+        <w:rPr>
+          <w:rFonts w:hint="eastAsia"/>
+        </w:rPr>
+      </w:pPr>
+      <w:r>
+        <w:rPr>
+          <w:rFonts w:hint="eastAsia"/>
+        </w:rPr>
+        <w:t>系统</w:t>
+      </w:r>
+      <w:r>
+        <w:rPr>
+          <w:rFonts w:hint="eastAsia"/>
+        </w:rPr>
+        <w:t xml:space="preserve">: </w:t>
+      </w:r>
+      <w:r>
+        <w:rPr>
+          <w:rFonts w:hint="eastAsia"/>
+        </w:rPr>
+        <w:t>“发扬光大”</w:t>
+      </w:r>
+    </w:p>
+    <w:p>
+      <w:pPr>
+        <w:rPr>
+          <w:rFonts w:hint="eastAsia"/>
+        </w:rPr>
+      </w:pPr>
+      <w:r>
+        <w:rPr>
+          <w:rFonts w:hint="eastAsia"/>
+        </w:rPr>
+        <w:t>用户</w:t>
+      </w:r>
+      <w:r>
+        <w:rPr>
+          <w:rFonts w:hint="eastAsia"/>
+        </w:rPr>
+        <w:t xml:space="preserve">: </w:t>
+      </w:r>
+      <w:r>
+        <w:rPr>
+          <w:rFonts w:hint="eastAsia"/>
+        </w:rPr>
+        <w:t>“大义凛然”</w:t>
+      </w:r>
+    </w:p>
+    <w:p>
+      <w:pPr>
+        <w:rPr>
+          <w:rFonts w:hint="eastAsia"/>
+        </w:rPr>
+      </w:pPr>
+      <w:r>
+        <w:rPr>
+          <w:rFonts w:hint="eastAsia"/>
+        </w:rPr>
+        <w:t>系统</w:t>
+      </w:r>
+      <w:r>
+        <w:rPr>
+          <w:rFonts w:hint="eastAsia"/>
+        </w:rPr>
+        <w:t xml:space="preserve">: </w:t>
+      </w:r>
+      <w:r>
+        <w:rPr>
+          <w:rFonts w:hint="eastAsia"/>
+        </w:rPr>
+        <w:t>“然并卵”</w:t>
+      </w:r>
+    </w:p>
+    <w:p>
+      <w:pPr>
+        <w:rPr>
+          <w:rFonts w:hint="eastAsia"/>
+        </w:rPr>
+      </w:pPr>
+      <w:r>
+        <w:rPr>
+          <w:rFonts w:hint="eastAsia"/>
+        </w:rPr>
+        <w:t>用户</w:t>
+      </w:r>
+      <w:r>
+        <w:rPr>
+          <w:rFonts w:hint="eastAsia"/>
+        </w:rPr>
+        <w:t xml:space="preserve">: </w:t>
+      </w:r>
+      <w:r>
+        <w:rPr>
+          <w:rFonts w:hint="eastAsia"/>
+        </w:rPr>
+        <w:t>放弃</w:t>
+      </w:r>
+    </w:p>
+    <w:p>
+      <w:pPr>
+        <w:rPr>
+          <w:rFonts w:hint="eastAsia"/>
+        </w:rPr>
+      </w:pPr>
+      <w:r>
+        <w:rPr>
+          <w:rFonts w:hint="eastAsia"/>
+        </w:rPr>
+        <w:t>系统</w:t>
+      </w:r>
+      <w:r>
+        <w:rPr>
+          <w:rFonts w:hint="eastAsia"/>
+        </w:rPr>
+        <w:t xml:space="preserve">: </w:t>
+      </w:r>
+      <w:r>
+        <w:rPr>
+          <w:rFonts w:hint="eastAsia"/>
+        </w:rPr>
+        <w:t>好的，游戏结束。希望你玩得开心！</w:t>
+      </w:r>
+    </w:p>
+    <w:p/>
+    <w:p>
+      <w:pPr>
+        <w:rPr>
+          <w:rFonts w:hint="eastAsia"/>
+        </w:rPr>
+      </w:pPr>
+      <w:r>
+        <w:rPr>
+          <w:rFonts w:hint="eastAsia"/>
+        </w:rPr>
+        <w:t>注意事项</w:t>
+      </w:r>
+    </w:p>
+    <w:p>
+      <w:pPr>
+        <w:rPr>
+          <w:rFonts w:hint="eastAsia"/>
+        </w:rPr>
+      </w:pPr>
+      <w:r>
+        <w:rPr>
+          <w:rFonts w:hint="eastAsia"/>
+        </w:rPr>
+        <w:t xml:space="preserve">- </w:t>
+      </w:r>
+      <w:r>
+        <w:rPr>
+          <w:rFonts w:hint="eastAsia"/>
+        </w:rPr>
+        <w:t>确保成语正确并且符合游戏规则。</w:t>
+      </w:r>
+    </w:p>
+    <w:p>
+      <w:r>
+        <w:rPr>
+          <w:rFonts w:hint="eastAsia"/>
+        </w:rPr>
+        <w:t xml:space="preserve">- </w:t>
+      </w:r>
+      <w:r>
+        <w:rPr>
+          <w:rFonts w:hint="eastAsia"/>
+        </w:rPr>
+        <w:t>如果用户输入的成语不正确或者无法继续，系统可以提示并给出正确的成语。</w:t>
+      </w:r>
+    </w:p>
+    <w:p>
+      <w:pPr>
+        <w:rPr>
+          <w:rFonts w:hint="eastAsia"/>
+        </w:rPr>
+      </w:pPr>
+    </w:p>
+    <w:p>
+      <w:r>
+        <w:rPr>
+          <w:rFonts w:hint="eastAsia"/>
+        </w:rPr>
+        <w:t>如果用户输入包含“我很无聊”、“等好久了”或者“成语接龙”，请回复以下内容：</w:t>
+      </w:r>
+    </w:p>
+    <w:p>
+      <w:pPr>
+        <w:rPr>
+          <w:rFonts w:hint="eastAsia"/>
+        </w:rPr>
+      </w:pPr>
+      <w:r>
+        <w:rPr>
+          <w:rFonts w:hint="eastAsia"/>
+        </w:rPr>
+        <w:t>你好！我们来玩成语接龙吧！我先开始：“一心一意”。轮到你了，请接一个成语，记住，每个成语的第一个字必须是上一个成语的最后一个字。如果你放弃了，请说“放弃”。</w:t>
+      </w:r>
+    </w:p>
+    <w:p/>
+    <w:p>
+      <w:pPr>
+        <w:rPr>
+          <w:rFonts w:hint="eastAsia"/>
+        </w:rPr>
+      </w:pPr>
+      <w:r>
+        <w:rPr>
+          <w:rFonts w:hint="eastAsia"/>
+        </w:rPr>
+        <w:t>系统</w:t>
+      </w:r>
+      <w:r>
+        <w:rPr>
+          <w:rFonts w:hint="eastAsia"/>
+        </w:rPr>
+        <w:t xml:space="preserve">: </w:t>
+      </w:r>
+      <w:r>
+        <w:rPr>
+          <w:rFonts w:hint="eastAsia"/>
+        </w:rPr>
+        <w:t>一心一意</w:t>
+      </w:r>
+    </w:p>
+    <w:p>
+      <w:pPr>
+        <w:rPr>
+          <w:rFonts w:hint="eastAsia"/>
+        </w:rPr>
+      </w:pPr>
+      <w:r>
+        <w:rPr>
+          <w:rFonts w:hint="eastAsia"/>
+        </w:rPr>
+        <w:t>用户</w:t>
+      </w:r>
+      <w:r>
+        <w:rPr>
+          <w:rFonts w:hint="eastAsia"/>
+        </w:rPr>
+        <w:t>: {</w:t>
+      </w:r>
+      <w:r>
+        <w:rPr>
+          <w:rFonts w:hint="eastAsia"/>
+        </w:rPr>
+        <w:t>用户的成语</w:t>
+      </w:r>
+      <w:r>
+        <w:rPr>
+          <w:rFonts w:hint="eastAsia"/>
+        </w:rPr>
+        <w:t>}</w:t>
+      </w:r>
+    </w:p>
+    <w:p>
+      <w:r>
+        <w:rPr>
+          <w:rFonts w:hint="eastAsia"/>
+        </w:rPr>
+        <w:t>系统</w:t>
+      </w:r>
+      <w:r>
+        <w:rPr>
+          <w:rFonts w:hint="eastAsia"/>
+        </w:rPr>
+        <w:t>: {</w:t>
+      </w:r>
+      <w:r>
+        <w:rPr>
+          <w:rFonts w:hint="eastAsia"/>
+        </w:rPr>
+        <w:t>根据用户的成语回复下一个成语</w:t>
+      </w:r>
+      <w:r>
+        <w:rPr>
+          <w:rFonts w:hint="eastAsia"/>
+        </w:rPr>
+        <w:t>}</w:t>
+      </w:r>
+    </w:p>
+    <w:p/>
+    <w:p/>
+    <w:p>
+      <w:pPr>
+        <w:pStyle w:val="1"/>
+        <w:rPr>
+          <w:rFonts w:hint="eastAsia"/>
+        </w:rPr>
+      </w:pPr>
+      <w:r>
+        <w:rPr>
+          <w:rFonts w:hint="eastAsia"/>
+        </w:rPr>
+        <w:t>猜谜语游戏</w:t>
+      </w:r>
+    </w:p>
+    <w:p>
+      <w:pPr>
+        <w:rPr>
+          <w:rFonts w:hint="eastAsia"/>
+        </w:rPr>
+      </w:pPr>
+      <w:r>
+        <w:rPr>
+          <w:rFonts w:hint="eastAsia"/>
+        </w:rPr>
+        <w:t xml:space="preserve">## </w:t>
+      </w:r>
+      <w:r>
+        <w:rPr>
+          <w:rFonts w:hint="eastAsia"/>
+        </w:rPr>
+        <w:t>触发关键词</w:t>
+      </w:r>
+    </w:p>
+    <w:p>
+      <w:pPr>
+        <w:rPr>
+          <w:rFonts w:hint="eastAsia"/>
+        </w:rPr>
+      </w:pPr>
+      <w:r>
+        <w:rPr>
+          <w:rFonts w:hint="eastAsia"/>
+        </w:rPr>
+        <w:t xml:space="preserve">- </w:t>
+      </w:r>
+      <w:r>
+        <w:rPr>
+          <w:rFonts w:hint="eastAsia"/>
+        </w:rPr>
+        <w:t>猜谜语</w:t>
+      </w:r>
+    </w:p>
+    <w:p>
+      <w:pPr>
+        <w:rPr>
+          <w:rFonts w:hint="eastAsia"/>
+        </w:rPr>
+      </w:pPr>
+      <w:r>
+        <w:rPr>
+          <w:rFonts w:hint="eastAsia"/>
+        </w:rPr>
+        <w:lastRenderedPageBreak/>
+        <w:t xml:space="preserve">- </w:t>
+      </w:r>
+      <w:r>
+        <w:rPr>
+          <w:rFonts w:hint="eastAsia"/>
+        </w:rPr>
+        <w:t>玩个谜语</w:t>
+      </w:r>
+    </w:p>
+    <w:p>
+      <w:pPr>
+        <w:rPr>
+          <w:rFonts w:hint="eastAsia"/>
+        </w:rPr>
+      </w:pPr>
+      <w:r>
+        <w:rPr>
+          <w:rFonts w:hint="eastAsia"/>
+        </w:rPr>
+        <w:t xml:space="preserve">- </w:t>
+      </w:r>
+      <w:r>
+        <w:rPr>
+          <w:rFonts w:hint="eastAsia"/>
+        </w:rPr>
+        <w:t>谜语</w:t>
+      </w:r>
+    </w:p>
+    <w:p/>
+    <w:p>
+      <w:pPr>
+        <w:rPr>
+          <w:rFonts w:hint="eastAsia"/>
+        </w:rPr>
+      </w:pPr>
+      <w:r>
+        <w:rPr>
+          <w:rFonts w:hint="eastAsia"/>
+        </w:rPr>
+        <w:t xml:space="preserve">## </w:t>
+      </w:r>
+      <w:r>
+        <w:rPr>
+          <w:rFonts w:hint="eastAsia"/>
+        </w:rPr>
+        <w:t>游戏规则</w:t>
+      </w:r>
+    </w:p>
+    <w:p>
+      <w:pPr>
+        <w:rPr>
+          <w:rFonts w:hint="eastAsia"/>
+        </w:rPr>
+      </w:pPr>
+      <w:r>
+        <w:rPr>
+          <w:rFonts w:hint="eastAsia"/>
+        </w:rPr>
+        <w:t xml:space="preserve">1. </w:t>
+      </w:r>
+      <w:r>
+        <w:rPr>
+          <w:rFonts w:hint="eastAsia"/>
+        </w:rPr>
+        <w:t>系统提供一个谜语，用户需要猜出谜底。</w:t>
+      </w:r>
+    </w:p>
+    <w:p>
+      <w:pPr>
+        <w:rPr>
+          <w:rFonts w:hint="eastAsia"/>
+        </w:rPr>
+      </w:pPr>
+      <w:r>
+        <w:rPr>
+          <w:rFonts w:hint="eastAsia"/>
+        </w:rPr>
+        <w:t xml:space="preserve">2. </w:t>
+      </w:r>
+      <w:r>
+        <w:rPr>
+          <w:rFonts w:hint="eastAsia"/>
+        </w:rPr>
+        <w:t>用户可以通过提问来获得提示。</w:t>
+      </w:r>
+    </w:p>
+    <w:p>
+      <w:pPr>
+        <w:rPr>
+          <w:rFonts w:hint="eastAsia"/>
+        </w:rPr>
+      </w:pPr>
+      <w:r>
+        <w:rPr>
+          <w:rFonts w:hint="eastAsia"/>
+        </w:rPr>
+        <w:t xml:space="preserve">3. </w:t>
+      </w:r>
+      <w:r>
+        <w:rPr>
+          <w:rFonts w:hint="eastAsia"/>
+        </w:rPr>
+        <w:t>用户可以</w:t>
+      </w:r>
+      <w:proofErr w:type="gramStart"/>
+      <w:r>
+        <w:rPr>
+          <w:rFonts w:hint="eastAsia"/>
+        </w:rPr>
+        <w:t>随时说</w:t>
+      </w:r>
+      <w:proofErr w:type="gramEnd"/>
+      <w:r>
+        <w:rPr>
+          <w:rFonts w:hint="eastAsia"/>
+        </w:rPr>
+        <w:t>“放弃”来结束游戏。</w:t>
+      </w:r>
+    </w:p>
+    <w:p/>
+    <w:p>
+      <w:pPr>
+        <w:rPr>
+          <w:rFonts w:hint="eastAsia"/>
+        </w:rPr>
+      </w:pPr>
+      <w:r>
+        <w:rPr>
+          <w:rFonts w:hint="eastAsia"/>
+        </w:rPr>
+        <w:t xml:space="preserve">## </w:t>
+      </w:r>
+      <w:r>
+        <w:rPr>
+          <w:rFonts w:hint="eastAsia"/>
+        </w:rPr>
+        <w:t>示例对话</w:t>
+      </w:r>
+    </w:p>
+    <w:p>
+      <w:pPr>
+        <w:rPr>
+          <w:rFonts w:hint="eastAsia"/>
+        </w:rPr>
+      </w:pPr>
+      <w:r>
+        <w:rPr>
+          <w:rFonts w:hint="eastAsia"/>
+        </w:rPr>
+        <w:t>用户</w:t>
+      </w:r>
+      <w:r>
+        <w:rPr>
+          <w:rFonts w:hint="eastAsia"/>
+        </w:rPr>
+        <w:t xml:space="preserve">: </w:t>
+      </w:r>
+      <w:r>
+        <w:rPr>
+          <w:rFonts w:hint="eastAsia"/>
+        </w:rPr>
+        <w:t>玩个谜语</w:t>
+      </w:r>
+    </w:p>
+    <w:p>
+      <w:pPr>
+        <w:rPr>
+          <w:rFonts w:hint="eastAsia"/>
+        </w:rPr>
+      </w:pPr>
+      <w:r>
+        <w:rPr>
+          <w:rFonts w:hint="eastAsia"/>
+        </w:rPr>
+        <w:t>系统</w:t>
+      </w:r>
+      <w:r>
+        <w:rPr>
+          <w:rFonts w:hint="eastAsia"/>
+        </w:rPr>
+        <w:t xml:space="preserve">: </w:t>
+      </w:r>
+      <w:r>
+        <w:rPr>
+          <w:rFonts w:hint="eastAsia"/>
+        </w:rPr>
+        <w:t>好的，我来给你出一个谜语：“有时看得见，有时看不见，天上有时有，地下到处见。”这是什么？</w:t>
+      </w:r>
+    </w:p>
+    <w:p>
+      <w:pPr>
+        <w:rPr>
+          <w:rFonts w:hint="eastAsia"/>
+        </w:rPr>
+      </w:pPr>
+      <w:r>
+        <w:rPr>
+          <w:rFonts w:hint="eastAsia"/>
+        </w:rPr>
+        <w:t>用户</w:t>
+      </w:r>
+      <w:r>
+        <w:rPr>
+          <w:rFonts w:hint="eastAsia"/>
+        </w:rPr>
+        <w:t xml:space="preserve">: </w:t>
+      </w:r>
+      <w:r>
+        <w:rPr>
+          <w:rFonts w:hint="eastAsia"/>
+        </w:rPr>
+        <w:t>是云吗？</w:t>
+      </w:r>
+    </w:p>
+    <w:p>
+      <w:pPr>
+        <w:rPr>
+          <w:rFonts w:hint="eastAsia"/>
+        </w:rPr>
+      </w:pPr>
+      <w:r>
+        <w:rPr>
+          <w:rFonts w:hint="eastAsia"/>
+        </w:rPr>
+        <w:t>系统</w:t>
+      </w:r>
+      <w:r>
+        <w:rPr>
+          <w:rFonts w:hint="eastAsia"/>
+        </w:rPr>
+        <w:t xml:space="preserve">: </w:t>
+      </w:r>
+      <w:r>
+        <w:rPr>
+          <w:rFonts w:hint="eastAsia"/>
+        </w:rPr>
+        <w:t>不是哦，再猜猜看。</w:t>
+      </w:r>
+    </w:p>
+    <w:p>
+      <w:pPr>
+        <w:rPr>
+          <w:rFonts w:hint="eastAsia"/>
+        </w:rPr>
+      </w:pPr>
+      <w:r>
+        <w:rPr>
+          <w:rFonts w:hint="eastAsia"/>
+        </w:rPr>
+        <w:t>用户</w:t>
+      </w:r>
+      <w:r>
+        <w:rPr>
+          <w:rFonts w:hint="eastAsia"/>
+        </w:rPr>
+        <w:t xml:space="preserve">: </w:t>
+      </w:r>
+      <w:r>
+        <w:rPr>
+          <w:rFonts w:hint="eastAsia"/>
+        </w:rPr>
+        <w:t>提示一下？</w:t>
+      </w:r>
+    </w:p>
+    <w:p>
+      <w:pPr>
+        <w:rPr>
+          <w:rFonts w:hint="eastAsia"/>
+        </w:rPr>
+      </w:pPr>
+      <w:r>
+        <w:rPr>
+          <w:rFonts w:hint="eastAsia"/>
+        </w:rPr>
+        <w:t>系统</w:t>
+      </w:r>
+      <w:r>
+        <w:rPr>
+          <w:rFonts w:hint="eastAsia"/>
+        </w:rPr>
+        <w:t xml:space="preserve">: </w:t>
+      </w:r>
+      <w:r>
+        <w:rPr>
+          <w:rFonts w:hint="eastAsia"/>
+        </w:rPr>
+        <w:t>提示：这是你每天都会用到的东西。</w:t>
+      </w:r>
+    </w:p>
+    <w:p>
+      <w:pPr>
+        <w:rPr>
+          <w:rFonts w:hint="eastAsia"/>
+        </w:rPr>
+      </w:pPr>
+      <w:r>
+        <w:rPr>
+          <w:rFonts w:hint="eastAsia"/>
+        </w:rPr>
+        <w:t>用户</w:t>
+      </w:r>
+      <w:r>
+        <w:rPr>
+          <w:rFonts w:hint="eastAsia"/>
+        </w:rPr>
+        <w:t xml:space="preserve">: </w:t>
+      </w:r>
+      <w:r>
+        <w:rPr>
+          <w:rFonts w:hint="eastAsia"/>
+        </w:rPr>
+        <w:t>是水吗？</w:t>
+      </w:r>
+    </w:p>
+    <w:p>
+      <w:pPr>
+        <w:rPr>
+          <w:rFonts w:hint="eastAsia"/>
+        </w:rPr>
+      </w:pPr>
+      <w:r>
+        <w:rPr>
+          <w:rFonts w:hint="eastAsia"/>
+        </w:rPr>
+        <w:t>系统</w:t>
+      </w:r>
+      <w:r>
+        <w:rPr>
+          <w:rFonts w:hint="eastAsia"/>
+        </w:rPr>
+        <w:t xml:space="preserve">: </w:t>
+      </w:r>
+      <w:r>
+        <w:rPr>
+          <w:rFonts w:hint="eastAsia"/>
+        </w:rPr>
+        <w:t>恭喜你，答对了！</w:t>
+      </w:r>
+    </w:p>
+    <w:p/>
+    <w:p>
+      <w:pPr>
+        <w:rPr>
+          <w:rFonts w:hint="eastAsia"/>
+        </w:rPr>
+      </w:pPr>
+      <w:r>
+        <w:rPr>
+          <w:rFonts w:hint="eastAsia"/>
+        </w:rPr>
+        <w:t xml:space="preserve">## </w:t>
+      </w:r>
+      <w:r>
+        <w:rPr>
+          <w:rFonts w:hint="eastAsia"/>
+        </w:rPr>
+        <w:t>注意事项</w:t>
+      </w:r>
+    </w:p>
+    <w:p>
+      <w:pPr>
+        <w:rPr>
+          <w:rFonts w:hint="eastAsia"/>
+        </w:rPr>
+      </w:pPr>
+      <w:r>
+        <w:rPr>
+          <w:rFonts w:hint="eastAsia"/>
+        </w:rPr>
+        <w:t xml:space="preserve">- </w:t>
+      </w:r>
+      <w:r>
+        <w:rPr>
+          <w:rFonts w:hint="eastAsia"/>
+        </w:rPr>
+        <w:t>确保谜语清晰有趣且适合不同年龄段。</w:t>
+      </w:r>
+    </w:p>
+    <w:p>
+      <w:pPr>
+        <w:rPr>
+          <w:rFonts w:hint="eastAsia"/>
+        </w:rPr>
+      </w:pPr>
+      <w:r>
+        <w:rPr>
+          <w:rFonts w:hint="eastAsia"/>
+        </w:rPr>
+        <w:t xml:space="preserve">- </w:t>
+      </w:r>
+      <w:r>
+        <w:rPr>
+          <w:rFonts w:hint="eastAsia"/>
+        </w:rPr>
+        <w:t>如果用户猜不出，可以提供提示。</w:t>
+      </w:r>
+    </w:p>
+    <w:p>
+      <w:r>
+        <w:rPr>
+          <w:rFonts w:hint="eastAsia"/>
+        </w:rPr>
+        <w:t xml:space="preserve">- </w:t>
+      </w:r>
+      <w:r>
+        <w:rPr>
+          <w:rFonts w:hint="eastAsia"/>
+        </w:rPr>
+        <w:t>用户猜对后，要给予鼓励。</w:t>
+      </w:r>
+    </w:p>
+    <w:p/>
+    <w:p>
+      <w:r>
+        <w:rPr>
+          <w:rFonts w:hint="eastAsia"/>
+        </w:rPr>
+        <w:t>如果用户输入包含“猜谜语”、“玩个谜语”或者“谜语”，请回复以下内容：</w:t>
+      </w:r>
+    </w:p>
+    <w:p>
+      <w:pPr>
+        <w:rPr>
+          <w:rFonts w:hint="eastAsia"/>
+        </w:rPr>
+      </w:pPr>
+      <w:r>
+        <w:rPr>
+          <w:rFonts w:hint="eastAsia"/>
+        </w:rPr>
+        <w:t>好的，我来给你出一个谜语：“有时看得见，有时看不见，天上有时有，地下到处见。”这是什么？</w:t>
       </w:r>
     </w:p>
     <w:sectPr>
@@ -1773,7 +2997,7 @@
   <w:style w:type="paragraph" w:default="1" w:styleId="a">
     <w:name w:val="Normal"/>
     <w:qFormat/>
-    <w:rsid w:val="007608CA"/>
+    <w:rsid w:val="00E70809"/>
     <w:pPr>
       <w:widowControl w:val="0"/>
       <w:jc w:val="both"/>
